--- a/resume_copies/ganeshrajk_ba.docx
+++ b/resume_copies/ganeshrajk_ba.docx
@@ -108,8 +108,19 @@
             <w:sz w:val="20"/>
             <w:szCs w:val="20"/>
           </w:rPr>
-          <w:t>linkedin.com/in/ganeshrajk</w:t>
+          <w:t>linkedin.com/in/</w:t>
         </w:r>
+        <w:proofErr w:type="spellStart"/>
+        <w:r>
+          <w:rPr>
+            <w:rStyle w:val="Hyperlink"/>
+            <w:rFonts w:ascii="Helvetica" w:hAnsi="Helvetica" w:cs="Helvetica"/>
+            <w:sz w:val="20"/>
+            <w:szCs w:val="20"/>
+          </w:rPr>
+          <w:t>ganeshrajk</w:t>
+        </w:r>
+        <w:proofErr w:type="spellEnd"/>
       </w:hyperlink>
       <w:r>
         <w:rPr>
@@ -143,7 +154,27 @@
             <w:sz w:val="20"/>
             <w:szCs w:val="20"/>
           </w:rPr>
-          <w:t>github.com/ganeshraj-k</w:t>
+          <w:t>github.com/</w:t>
+        </w:r>
+        <w:proofErr w:type="spellStart"/>
+        <w:r>
+          <w:rPr>
+            <w:rStyle w:val="Hyperlink"/>
+            <w:rFonts w:ascii="Helvetica" w:hAnsi="Helvetica" w:cs="Helvetica"/>
+            <w:sz w:val="20"/>
+            <w:szCs w:val="20"/>
+          </w:rPr>
+          <w:t>ganeshraj</w:t>
+        </w:r>
+        <w:proofErr w:type="spellEnd"/>
+        <w:r>
+          <w:rPr>
+            <w:rStyle w:val="Hyperlink"/>
+            <w:rFonts w:ascii="Helvetica" w:hAnsi="Helvetica" w:cs="Helvetica"/>
+            <w:sz w:val="20"/>
+            <w:szCs w:val="20"/>
+          </w:rPr>
+          <w:t>-k</w:t>
         </w:r>
       </w:hyperlink>
     </w:p>
@@ -272,14 +303,6 @@
         </w:rPr>
         <w:tab/>
       </w:r>
-      <w:r>
-        <w:rPr>
-          <w:rFonts w:ascii="Helvetica" w:hAnsi="Helvetica" w:cs="Helvetica"/>
-          <w:sz w:val="20"/>
-          <w:szCs w:val="20"/>
-        </w:rPr>
-        <w:t>May 2024</w:t>
-      </w:r>
     </w:p>
     <w:p>
       <w:pPr>
@@ -328,7 +351,6 @@
           <w:szCs w:val="20"/>
         </w:rPr>
         <w:tab/>
-        <w:t>May 2019</w:t>
       </w:r>
     </w:p>
     <w:p>
@@ -666,15 +688,7 @@
           <w:sz w:val="20"/>
           <w:szCs w:val="20"/>
         </w:rPr>
-        <w:t xml:space="preserve">Restaurant </w:t>
-      </w:r>
-      <w:r>
-        <w:rPr>
-          <w:rFonts w:ascii="Helvetica" w:hAnsi="Helvetica" w:cs="Helvetica"/>
-          <w:sz w:val="20"/>
-          <w:szCs w:val="20"/>
-        </w:rPr>
-        <w:t>Chain:</w:t>
+        <w:t>Medical Data NER:</w:t>
       </w:r>
     </w:p>
     <w:p>
@@ -682,7 +696,7 @@
         <w:pStyle w:val="ListParagraph"/>
         <w:numPr>
           <w:ilvl w:val="0"/>
-          <w:numId w:val="11"/>
+          <w:numId w:val="2"/>
         </w:numPr>
         <w:spacing w:after="0" w:line="40" w:lineRule="atLeast"/>
         <w:rPr>
@@ -697,7 +711,23 @@
           <w:sz w:val="20"/>
           <w:szCs w:val="20"/>
         </w:rPr>
-        <w:t xml:space="preserve">Categorized restaurant patrons based on their dining preferences from survey data using K-Means clustering. </w:t>
+        <w:t>Enhanced query speed for a medical record database with over 2 million records</w:t>
+      </w:r>
+      <w:r>
+        <w:rPr>
+          <w:rFonts w:ascii="Helvetica" w:hAnsi="Helvetica" w:cs="Helvetica"/>
+          <w:sz w:val="20"/>
+          <w:szCs w:val="20"/>
+        </w:rPr>
+        <w:t xml:space="preserve"> for a major healthcare client</w:t>
+      </w:r>
+      <w:r>
+        <w:rPr>
+          <w:rFonts w:ascii="Helvetica" w:hAnsi="Helvetica" w:cs="Helvetica"/>
+          <w:sz w:val="20"/>
+          <w:szCs w:val="20"/>
+        </w:rPr>
+        <w:t>.</w:t>
       </w:r>
     </w:p>
     <w:p>
@@ -705,7 +735,7 @@
         <w:pStyle w:val="ListParagraph"/>
         <w:numPr>
           <w:ilvl w:val="0"/>
-          <w:numId w:val="11"/>
+          <w:numId w:val="2"/>
         </w:numPr>
         <w:spacing w:after="0" w:line="40" w:lineRule="atLeast"/>
         <w:rPr>
@@ -720,47 +750,7 @@
           <w:sz w:val="20"/>
           <w:szCs w:val="20"/>
         </w:rPr>
-        <w:t xml:space="preserve">Recognized similarities </w:t>
-      </w:r>
-      <w:r>
-        <w:rPr>
-          <w:rFonts w:ascii="Helvetica" w:hAnsi="Helvetica" w:cs="Helvetica"/>
-          <w:sz w:val="20"/>
-          <w:szCs w:val="20"/>
-        </w:rPr>
-        <w:t xml:space="preserve">and dissimilarities </w:t>
-      </w:r>
-      <w:r>
-        <w:rPr>
-          <w:rFonts w:ascii="Helvetica" w:hAnsi="Helvetica" w:cs="Helvetica"/>
-          <w:sz w:val="20"/>
-          <w:szCs w:val="20"/>
-        </w:rPr>
-        <w:t>between people</w:t>
-      </w:r>
-      <w:r>
-        <w:rPr>
-          <w:rFonts w:ascii="Helvetica" w:hAnsi="Helvetica" w:cs="Helvetica"/>
-          <w:sz w:val="20"/>
-          <w:szCs w:val="20"/>
-        </w:rPr>
-        <w:t xml:space="preserve"> </w:t>
-      </w:r>
-      <w:r>
-        <w:rPr>
-          <w:rFonts w:ascii="Helvetica" w:hAnsi="Helvetica" w:cs="Helvetica"/>
-          <w:sz w:val="20"/>
-          <w:szCs w:val="20"/>
-        </w:rPr>
-        <w:t xml:space="preserve">using multiple Tableau dashboards and </w:t>
-      </w:r>
-      <w:r>
-        <w:rPr>
-          <w:rFonts w:ascii="Helvetica" w:hAnsi="Helvetica" w:cs="Helvetica"/>
-          <w:sz w:val="20"/>
-          <w:szCs w:val="20"/>
-        </w:rPr>
-        <w:t>further made new dashboards based on the observed clusters.</w:t>
+        <w:t>Used Amazon Comprehend with Python to perform Named Entity Recognition on the DynamoDB dataset.</w:t>
       </w:r>
     </w:p>
     <w:p>
@@ -768,7 +758,7 @@
         <w:pStyle w:val="ListParagraph"/>
         <w:numPr>
           <w:ilvl w:val="0"/>
-          <w:numId w:val="11"/>
+          <w:numId w:val="2"/>
         </w:numPr>
         <w:spacing w:after="0" w:line="40" w:lineRule="atLeast"/>
         <w:rPr>
@@ -783,7 +773,7 @@
           <w:sz w:val="20"/>
           <w:szCs w:val="20"/>
         </w:rPr>
-        <w:t>This analysis helped strategize marketing along with promotion of safety protocols. which led to an 74% increase in take away orders the next quarter.</w:t>
+        <w:t>Added recognized entities as tags using AWS Glue for the ETL process.</w:t>
       </w:r>
     </w:p>
     <w:p>
@@ -824,7 +814,31 @@
           <w:sz w:val="20"/>
           <w:szCs w:val="20"/>
         </w:rPr>
-        <w:t>Mitigated the lockdown-induced customer churn by constructing a multivariate logistic regression model to Identified churn-prone customers and key contributing factors.</w:t>
+        <w:t xml:space="preserve">Mitigated the lockdown-induced customer churn by constructing a multivariate logistic regression model </w:t>
+      </w:r>
+      <w:r>
+        <w:rPr>
+          <w:rFonts w:ascii="Helvetica" w:hAnsi="Helvetica" w:cs="Helvetica"/>
+          <w:sz w:val="20"/>
+          <w:szCs w:val="20"/>
+        </w:rPr>
+        <w:t>in an Agile environment</w:t>
+      </w:r>
+      <w:r>
+        <w:rPr>
+          <w:rFonts w:ascii="Helvetica" w:hAnsi="Helvetica" w:cs="Helvetica"/>
+          <w:sz w:val="20"/>
+          <w:szCs w:val="20"/>
+        </w:rPr>
+        <w:t xml:space="preserve"> </w:t>
+      </w:r>
+      <w:r>
+        <w:rPr>
+          <w:rFonts w:ascii="Helvetica" w:hAnsi="Helvetica" w:cs="Helvetica"/>
+          <w:sz w:val="20"/>
+          <w:szCs w:val="20"/>
+        </w:rPr>
+        <w:t>to Identified churn-prone customers and key contributing factors.</w:t>
       </w:r>
     </w:p>
     <w:p>
@@ -1269,7 +1283,31 @@
             <w:sz w:val="20"/>
             <w:szCs w:val="20"/>
           </w:rPr>
-          <w:t>[github]</w:t>
+          <w:t>[</w:t>
+        </w:r>
+        <w:proofErr w:type="spellStart"/>
+        <w:r>
+          <w:rPr>
+            <w:rStyle w:val="Hyperlink"/>
+            <w:rFonts w:ascii="Helvetica" w:hAnsi="Helvetica" w:cs="Helvetica"/>
+            <w:b/>
+            <w:bCs/>
+            <w:sz w:val="20"/>
+            <w:szCs w:val="20"/>
+          </w:rPr>
+          <w:t>github</w:t>
+        </w:r>
+        <w:proofErr w:type="spellEnd"/>
+        <w:r>
+          <w:rPr>
+            <w:rStyle w:val="Hyperlink"/>
+            <w:rFonts w:ascii="Helvetica" w:hAnsi="Helvetica" w:cs="Helvetica"/>
+            <w:b/>
+            <w:bCs/>
+            <w:sz w:val="20"/>
+            <w:szCs w:val="20"/>
+          </w:rPr>
+          <w:t>]</w:t>
         </w:r>
       </w:hyperlink>
     </w:p>
@@ -1450,7 +1488,31 @@
             <w:sz w:val="20"/>
             <w:szCs w:val="20"/>
           </w:rPr>
-          <w:t>[github]</w:t>
+          <w:t>[</w:t>
+        </w:r>
+        <w:proofErr w:type="spellStart"/>
+        <w:r>
+          <w:rPr>
+            <w:rStyle w:val="Hyperlink"/>
+            <w:rFonts w:ascii="Helvetica" w:hAnsi="Helvetica" w:cs="Helvetica"/>
+            <w:b/>
+            <w:bCs/>
+            <w:sz w:val="20"/>
+            <w:szCs w:val="20"/>
+          </w:rPr>
+          <w:t>github</w:t>
+        </w:r>
+        <w:proofErr w:type="spellEnd"/>
+        <w:r>
+          <w:rPr>
+            <w:rStyle w:val="Hyperlink"/>
+            <w:rFonts w:ascii="Helvetica" w:hAnsi="Helvetica" w:cs="Helvetica"/>
+            <w:b/>
+            <w:bCs/>
+            <w:sz w:val="20"/>
+            <w:szCs w:val="20"/>
+          </w:rPr>
+          <w:t>]</w:t>
         </w:r>
       </w:hyperlink>
     </w:p>
@@ -1544,8 +1606,18 @@
           <w:sz w:val="20"/>
           <w:szCs w:val="20"/>
         </w:rPr>
-        <w:t>, ChromaDB</w:t>
-      </w:r>
+        <w:t xml:space="preserve">, </w:t>
+      </w:r>
+      <w:proofErr w:type="spellStart"/>
+      <w:r>
+        <w:rPr>
+          <w:rFonts w:ascii="Helvetica" w:hAnsi="Helvetica" w:cs="Helvetica"/>
+          <w:sz w:val="20"/>
+          <w:szCs w:val="20"/>
+        </w:rPr>
+        <w:t>ChromaDB</w:t>
+      </w:r>
+      <w:proofErr w:type="spellEnd"/>
     </w:p>
     <w:p>
       <w:pPr>
@@ -1598,7 +1670,6 @@
           <w:sz w:val="20"/>
           <w:szCs w:val="20"/>
         </w:rPr>
-        <w:lastRenderedPageBreak/>
         <w:t>Data Visualization</w:t>
       </w:r>
       <w:r>
@@ -1639,16 +1710,36 @@
           <w:sz w:val="20"/>
           <w:szCs w:val="20"/>
         </w:rPr>
-        <w:t>Matplotlib, Seaborn, Plotly</w:t>
-      </w:r>
-      <w:r>
-        <w:rPr>
-          <w:rFonts w:ascii="Helvetica" w:hAnsi="Helvetica" w:cs="Helvetica"/>
-          <w:sz w:val="20"/>
-          <w:szCs w:val="20"/>
-        </w:rPr>
-        <w:t>, pandas, numpy</w:t>
-      </w:r>
+        <w:t xml:space="preserve">Matplotlib, Seaborn, </w:t>
+      </w:r>
+      <w:proofErr w:type="spellStart"/>
+      <w:r>
+        <w:rPr>
+          <w:rFonts w:ascii="Helvetica" w:hAnsi="Helvetica" w:cs="Helvetica"/>
+          <w:sz w:val="20"/>
+          <w:szCs w:val="20"/>
+        </w:rPr>
+        <w:t>Plotly</w:t>
+      </w:r>
+      <w:proofErr w:type="spellEnd"/>
+      <w:r>
+        <w:rPr>
+          <w:rFonts w:ascii="Helvetica" w:hAnsi="Helvetica" w:cs="Helvetica"/>
+          <w:sz w:val="20"/>
+          <w:szCs w:val="20"/>
+        </w:rPr>
+        <w:t xml:space="preserve">, pandas, </w:t>
+      </w:r>
+      <w:proofErr w:type="spellStart"/>
+      <w:r>
+        <w:rPr>
+          <w:rFonts w:ascii="Helvetica" w:hAnsi="Helvetica" w:cs="Helvetica"/>
+          <w:sz w:val="20"/>
+          <w:szCs w:val="20"/>
+        </w:rPr>
+        <w:t>numpy</w:t>
+      </w:r>
+      <w:proofErr w:type="spellEnd"/>
       <w:r>
         <w:rPr>
           <w:rFonts w:ascii="Helvetica" w:hAnsi="Helvetica" w:cs="Helvetica"/>
@@ -1688,6 +1779,7 @@
           <w:sz w:val="22"/>
           <w:szCs w:val="22"/>
         </w:rPr>
+        <w:lastRenderedPageBreak/>
         <w:t>CERTIFICATIONS</w:t>
       </w:r>
     </w:p>
